--- a/inst/templates/TEMPLATE_01.docx
+++ b/inst/templates/TEMPLATE_01.docx
@@ -45,12 +45,14 @@
                 <w:b/>
               </w:rPr>
             </w:pPr>
+            <w:bookmarkStart w:id="0" w:name="AUTHOR"/>
             <w:r>
               <w:rPr>
                 <w:b/>
               </w:rPr>
               <w:t>AUTHOR</w:t>
             </w:r>
+            <w:bookmarkEnd w:id="0"/>
           </w:p>
         </w:tc>
       </w:tr>
@@ -78,20 +80,22 @@
                 <w:b/>
               </w:rPr>
             </w:pPr>
+            <w:bookmarkStart w:id="1" w:name="DATE"/>
             <w:r>
               <w:rPr>
                 <w:b/>
               </w:rPr>
               <w:t>DATE</w:t>
             </w:r>
+            <w:bookmarkEnd w:id="1"/>
           </w:p>
         </w:tc>
       </w:tr>
     </w:tbl>
     <w:p/>
     <w:p>
-      <w:bookmarkStart w:id="0" w:name="_GoBack"/>
-      <w:bookmarkEnd w:id="0"/>
+      <w:bookmarkStart w:id="2" w:name="_GoBack"/>
+      <w:bookmarkEnd w:id="2"/>
     </w:p>
     <w:sectPr>
       <w:headerReference w:type="default" r:id="rId7"/>
